--- a/Documents/document.docx
+++ b/Documents/document.docx
@@ -2060,7 +2060,18 @@
           <w:sz w:val="21"/>
           <w:szCs w:val="22"/>
         </w:rPr>
-        <w:t xml:space="preserve">To handle the IPN notification, I need to verify whether the notification is a valid one, </w:t>
+        <w:t>To handle the IPN notification, I need to verify whether the notification is a va</w:t>
+      </w:r>
+      <w:bookmarkStart w:id="0" w:name="_GoBack"/>
+      <w:bookmarkEnd w:id="0"/>
+      <w:r>
+        <w:rPr>
+          <w:rFonts w:asciiTheme="minorHAnsi" w:eastAsiaTheme="minorEastAsia" w:hAnsiTheme="minorHAnsi" w:cstheme="minorBidi"/>
+          <w:kern w:val="2"/>
+          <w:sz w:val="21"/>
+          <w:szCs w:val="22"/>
+        </w:rPr>
+        <w:t xml:space="preserve">lid one, </w:t>
       </w:r>
       <w:r>
         <w:rPr>
@@ -2154,7 +2165,7 @@
             <w:sz w:val="21"/>
             <w:szCs w:val="22"/>
           </w:rPr>
-          <w:t>http://exchange.autodesk.com/WebServices/ValidateIPN</w:t>
+          <w:t>http://apps.exchange.autodesk.com/WebServices/ValidateIPN</w:t>
         </w:r>
       </w:hyperlink>
       <w:r>
@@ -2217,10 +2228,7 @@
         <w:t xml:space="preserve">Another problem is how to debug my IPN listener before it goes online. </w:t>
       </w:r>
       <w:r>
-        <w:t xml:space="preserve">For local test/debug, I cannot count on </w:t>
-      </w:r>
-      <w:r>
-        <w:t xml:space="preserve">Autodesk Exchange to verify my temp notification, so </w:t>
+        <w:t xml:space="preserve">For local test/debug, I cannot count on Autodesk Exchange to verify my temp notification, so </w:t>
       </w:r>
       <w:r>
         <w:t xml:space="preserve">I create a helper tool </w:t>
@@ -2228,8 +2236,8 @@
       <w:r>
         <w:t xml:space="preserve">- </w:t>
       </w:r>
-      <w:bookmarkStart w:id="0" w:name="OLE_LINK1"/>
-      <w:bookmarkStart w:id="1" w:name="OLE_LINK2"/>
+      <w:bookmarkStart w:id="1" w:name="OLE_LINK1"/>
+      <w:bookmarkStart w:id="2" w:name="OLE_LINK2"/>
       <w:proofErr w:type="spellStart"/>
       <w:r>
         <w:lastRenderedPageBreak/>
@@ -2239,8 +2247,8 @@
       <w:r>
         <w:t xml:space="preserve"> </w:t>
       </w:r>
-      <w:bookmarkEnd w:id="0"/>
       <w:bookmarkEnd w:id="1"/>
+      <w:bookmarkEnd w:id="2"/>
       <w:r>
         <w:t xml:space="preserve">- </w:t>
       </w:r>
@@ -2396,15 +2404,7 @@
           <w:rPr>
             <w:rStyle w:val="Hyperlink"/>
           </w:rPr>
-          <w:t>https://github.com/ADN-DevTech/Exchange-IPNList</w:t>
-        </w:r>
-        <w:bookmarkStart w:id="2" w:name="_GoBack"/>
-        <w:bookmarkEnd w:id="2"/>
-        <w:r>
-          <w:rPr>
-            <w:rStyle w:val="Hyperlink"/>
-          </w:rPr>
-          <w:t>ener-Sample</w:t>
+          <w:t>https://github.com/ADN-DevTech/Exchange-IPNListener-Sample</w:t>
         </w:r>
       </w:hyperlink>
       <w:r>

--- a/Documents/document.docx
+++ b/Documents/document.docx
@@ -812,6 +812,8 @@
         </w:rPr>
         <w:t>);</w:t>
       </w:r>
+      <w:bookmarkStart w:id="0" w:name="_GoBack"/>
+      <w:bookmarkEnd w:id="0"/>
       <w:r>
         <w:rPr>
           <w:rFonts w:ascii="新宋体" w:eastAsia="新宋体" w:hAnsi="新宋体" w:cs="宋体" w:hint="eastAsia"/>
@@ -833,17 +835,40 @@
       <w:r>
         <w:t xml:space="preserve">For the format of IPN notification, you can refer to </w:t>
       </w:r>
-      <w:hyperlink r:id="rId9" w:history="1">
-        <w:r>
-          <w:rPr>
-            <w:rStyle w:val="Hyperlink"/>
-            <w:rFonts w:ascii="新宋体" w:eastAsia="新宋体" w:hAnsi="新宋体" w:hint="eastAsia"/>
-            <w:sz w:val="20"/>
-            <w:szCs w:val="20"/>
-          </w:rPr>
-          <w:t>https://developer.paypal.com/webapps/developer/docs/classic/ipn/integration-guide/IPNandPDTVariables</w:t>
-        </w:r>
-      </w:hyperlink>
+      <w:bookmarkStart w:id="1" w:name="OLE_LINK3"/>
+      <w:bookmarkStart w:id="2" w:name="OLE_LINK4"/>
+      <w:r>
+        <w:fldChar w:fldCharType="begin"/>
+      </w:r>
+      <w:r>
+        <w:instrText xml:space="preserve"> HYPERLINK "https://developer.paypal.com/webapps/developer/docs</w:instrText>
+      </w:r>
+      <w:r>
+        <w:instrText xml:space="preserve">/classic/ipn/integration-guide/IPNandPDTVariables" </w:instrText>
+      </w:r>
+      <w:r>
+        <w:fldChar w:fldCharType="separate"/>
+      </w:r>
+      <w:r>
+        <w:rPr>
+          <w:rStyle w:val="Hyperlink"/>
+          <w:rFonts w:ascii="新宋体" w:eastAsia="新宋体" w:hAnsi="新宋体" w:hint="eastAsia"/>
+          <w:sz w:val="20"/>
+          <w:szCs w:val="20"/>
+        </w:rPr>
+        <w:t>https://developer.paypal.com/webapps/developer/docs/classic/ipn/integration-guide/IPNandPDTVariables</w:t>
+      </w:r>
+      <w:r>
+        <w:rPr>
+          <w:rStyle w:val="Hyperlink"/>
+          <w:rFonts w:ascii="新宋体" w:eastAsia="新宋体" w:hAnsi="新宋体"/>
+          <w:sz w:val="20"/>
+          <w:szCs w:val="20"/>
+        </w:rPr>
+        <w:fldChar w:fldCharType="end"/>
+      </w:r>
+      <w:bookmarkEnd w:id="1"/>
+      <w:bookmarkEnd w:id="2"/>
       <w:r>
         <w:rPr>
           <w:rFonts w:ascii="新宋体" w:eastAsia="新宋体" w:hAnsi="新宋体"/>
@@ -2060,10 +2085,8 @@
           <w:sz w:val="21"/>
           <w:szCs w:val="22"/>
         </w:rPr>
-        <w:t>To handle the IPN notification, I need to verify whether the notification is a va</w:t>
-      </w:r>
-      <w:bookmarkStart w:id="0" w:name="_GoBack"/>
-      <w:bookmarkEnd w:id="0"/>
+        <w:t xml:space="preserve">To handle the IPN notification, I need to verify whether the notification is a valid one, </w:t>
+      </w:r>
       <w:r>
         <w:rPr>
           <w:rFonts w:asciiTheme="minorHAnsi" w:eastAsiaTheme="minorEastAsia" w:hAnsiTheme="minorHAnsi" w:cstheme="minorBidi"/>
@@ -2071,7 +2094,7 @@
           <w:sz w:val="21"/>
           <w:szCs w:val="22"/>
         </w:rPr>
-        <w:t xml:space="preserve">lid one, </w:t>
+        <w:t>a valid IPN notification means it is sent from Autodesk Exchange, not anyone else, a hacker for instance. The way to validate IPN noti</w:t>
       </w:r>
       <w:r>
         <w:rPr>
@@ -2080,7 +2103,7 @@
           <w:sz w:val="21"/>
           <w:szCs w:val="22"/>
         </w:rPr>
-        <w:t>a valid IPN notification means it is sent from Autodesk Exchange, not anyone else, a hacker for instance. The way to validate IPN noti</w:t>
+        <w:t>fi</w:t>
       </w:r>
       <w:r>
         <w:rPr>
@@ -2089,7 +2112,7 @@
           <w:sz w:val="21"/>
           <w:szCs w:val="22"/>
         </w:rPr>
-        <w:t>fi</w:t>
+        <w:t>cation is to send it back to Autodesk Exchange</w:t>
       </w:r>
       <w:r>
         <w:rPr>
@@ -2098,7 +2121,7 @@
           <w:sz w:val="21"/>
           <w:szCs w:val="22"/>
         </w:rPr>
-        <w:t>cation is to send it back to Autodesk Exchange</w:t>
+        <w:t xml:space="preserve"> with POST method</w:t>
       </w:r>
       <w:r>
         <w:rPr>
@@ -2107,7 +2130,7 @@
           <w:sz w:val="21"/>
           <w:szCs w:val="22"/>
         </w:rPr>
-        <w:t xml:space="preserve"> with POST method</w:t>
+        <w:t xml:space="preserve">, </w:t>
       </w:r>
       <w:r>
         <w:rPr>
@@ -2116,7 +2139,7 @@
           <w:sz w:val="21"/>
           <w:szCs w:val="22"/>
         </w:rPr>
-        <w:t xml:space="preserve">, </w:t>
+        <w:t xml:space="preserve">Autodesk Exchange will response “verified” if it is a valid one. </w:t>
       </w:r>
       <w:r>
         <w:rPr>
@@ -2125,8 +2148,9 @@
           <w:sz w:val="21"/>
           <w:szCs w:val="22"/>
         </w:rPr>
-        <w:t xml:space="preserve">Autodesk Exchange will response “verified” if it is a valid one. </w:t>
-      </w:r>
+        <w:t xml:space="preserve">The Autodesk Exchange IPN verification URL </w:t>
+      </w:r>
+      <w:proofErr w:type="gramStart"/>
       <w:r>
         <w:rPr>
           <w:rFonts w:asciiTheme="minorHAnsi" w:eastAsiaTheme="minorEastAsia" w:hAnsiTheme="minorHAnsi" w:cstheme="minorBidi"/>
@@ -2134,9 +2158,9 @@
           <w:sz w:val="21"/>
           <w:szCs w:val="22"/>
         </w:rPr>
-        <w:t xml:space="preserve">The Autodesk Exchange IPN verification URL </w:t>
-      </w:r>
-      <w:proofErr w:type="gramStart"/>
+        <w:t>is :</w:t>
+      </w:r>
+      <w:proofErr w:type="gramEnd"/>
       <w:r>
         <w:rPr>
           <w:rFonts w:asciiTheme="minorHAnsi" w:eastAsiaTheme="minorEastAsia" w:hAnsiTheme="minorHAnsi" w:cstheme="minorBidi"/>
@@ -2144,19 +2168,9 @@
           <w:sz w:val="21"/>
           <w:szCs w:val="22"/>
         </w:rPr>
-        <w:t>is :</w:t>
-      </w:r>
-      <w:proofErr w:type="gramEnd"/>
-      <w:r>
-        <w:rPr>
-          <w:rFonts w:asciiTheme="minorHAnsi" w:eastAsiaTheme="minorEastAsia" w:hAnsiTheme="minorHAnsi" w:cstheme="minorBidi"/>
-          <w:kern w:val="2"/>
-          <w:sz w:val="21"/>
-          <w:szCs w:val="22"/>
-        </w:rPr>
         <w:t xml:space="preserve"> </w:t>
       </w:r>
-      <w:hyperlink r:id="rId10" w:history="1">
+      <w:hyperlink r:id="rId9" w:history="1">
         <w:r>
           <w:rPr>
             <w:rStyle w:val="Hyperlink"/>
@@ -2209,7 +2223,7 @@
       <w:r>
         <w:t xml:space="preserve">: </w:t>
       </w:r>
-      <w:hyperlink r:id="rId11" w:history="1">
+      <w:hyperlink r:id="rId10" w:history="1">
         <w:r>
           <w:rPr>
             <w:rStyle w:val="Hyperlink"/>
@@ -2236,8 +2250,8 @@
       <w:r>
         <w:t xml:space="preserve">- </w:t>
       </w:r>
-      <w:bookmarkStart w:id="1" w:name="OLE_LINK1"/>
-      <w:bookmarkStart w:id="2" w:name="OLE_LINK2"/>
+      <w:bookmarkStart w:id="3" w:name="OLE_LINK1"/>
+      <w:bookmarkStart w:id="4" w:name="OLE_LINK2"/>
       <w:proofErr w:type="spellStart"/>
       <w:r>
         <w:lastRenderedPageBreak/>
@@ -2247,8 +2261,8 @@
       <w:r>
         <w:t xml:space="preserve"> </w:t>
       </w:r>
-      <w:bookmarkEnd w:id="1"/>
-      <w:bookmarkEnd w:id="2"/>
+      <w:bookmarkEnd w:id="3"/>
+      <w:bookmarkEnd w:id="4"/>
       <w:r>
         <w:t xml:space="preserve">- </w:t>
       </w:r>
@@ -2308,7 +2322,7 @@
                     <pic:cNvPicPr/>
                   </pic:nvPicPr>
                   <pic:blipFill>
-                    <a:blip r:embed="rId12"/>
+                    <a:blip r:embed="rId11"/>
                     <a:stretch>
                       <a:fillRect/>
                     </a:stretch>
@@ -2362,7 +2376,7 @@
       <w:r>
         <w:t xml:space="preserve"> to the local version, as indicated </w:t>
       </w:r>
-      <w:hyperlink r:id="rId13" w:history="1">
+      <w:hyperlink r:id="rId12" w:history="1">
         <w:r>
           <w:rPr>
             <w:rStyle w:val="Hyperlink"/>
@@ -2399,7 +2413,7 @@
       <w:r>
         <w:t xml:space="preserve"> </w:t>
       </w:r>
-      <w:hyperlink r:id="rId14" w:history="1">
+      <w:hyperlink r:id="rId13" w:history="1">
         <w:r>
           <w:rPr>
             <w:rStyle w:val="Hyperlink"/>
